--- a/Triangle/src/Triangle.docx
+++ b/Triangle/src/Triangle.docx
@@ -183,12 +183,7 @@
         </w:numPr>
       </w:pPr>
       <w:r>
-        <w:t>В качестве параметров переданы числа в экспоненциальном виде</w:t>
-      </w:r>
-      <w:bookmarkStart w:id="0" w:name="_GoBack"/>
-      <w:bookmarkEnd w:id="0"/>
-      <w:r>
-        <w:t>.</w:t>
+        <w:t>В качестве параметров переданы числа в экспоненциальном виде.</w:t>
       </w:r>
     </w:p>
     <w:p>
@@ -359,6 +354,12 @@
         </w:rPr>
       </w:pPr>
       <w:r>
+        <w:rPr>
+          <w:lang w:val="en-US"/>
+        </w:rPr>
+        <w:t xml:space="preserve"> </w:t>
+      </w:r>
+      <w:r>
         <w:t>Сумма</w:t>
       </w:r>
       <w:r>
@@ -419,6 +420,9 @@
         </w:numPr>
       </w:pPr>
       <w:r>
+        <w:t xml:space="preserve"> </w:t>
+      </w:r>
+      <w:r>
         <w:t>Проверка определения прямоугольного треугольника, как равенство суммы квадратов двух сторон квадрату третьей (</w:t>
       </w:r>
       <w:r>
@@ -530,6 +534,9 @@
         </w:numPr>
       </w:pPr>
       <w:r>
+        <w:t xml:space="preserve"> </w:t>
+      </w:r>
+      <w:r>
         <w:t>Проверка определения равностороннего треугольника, как равенство трёх сторон (</w:t>
       </w:r>
       <w:r>
@@ -605,6 +612,9 @@
         </w:numPr>
       </w:pPr>
       <w:r>
+        <w:t xml:space="preserve"> </w:t>
+      </w:r>
+      <w:r>
         <w:t>Проверка определения равнобедренного треугольника, как равенство двух сторон (</w:t>
       </w:r>
       <w:r>
@@ -674,6 +684,9 @@
         </w:numPr>
       </w:pPr>
       <w:r>
+        <w:t xml:space="preserve"> </w:t>
+      </w:r>
+      <w:r>
         <w:t xml:space="preserve">Проверка обычного треугольника. В качестве параметров передаются положительные значения типа </w:t>
       </w:r>
       <w:r>
@@ -684,6 +697,23 @@
       </w:r>
       <w:r>
         <w:t>, не попадающие под условия определения равнобедренного, равностороннего и прямоугольного треугольника.</w:t>
+      </w:r>
+    </w:p>
+    <w:p>
+      <w:pPr>
+        <w:pStyle w:val="a3"/>
+        <w:numPr>
+          <w:ilvl w:val="0"/>
+          <w:numId w:val="1"/>
+        </w:numPr>
+      </w:pPr>
+      <w:r>
+        <w:t xml:space="preserve"> </w:t>
+      </w:r>
+      <w:bookmarkStart w:id="0" w:name="_GoBack"/>
+      <w:bookmarkEnd w:id="0"/>
+      <w:r>
+        <w:t>Расчет площади несуществующего треугольника.</w:t>
       </w:r>
     </w:p>
     <w:p/>
